--- a/Forberedelser/Trening - Kompetanseskjema - Henrik L. Backer.docx
+++ b/Forberedelser/Trening - Kompetanseskjema - Henrik L. Backer.docx
@@ -187,7 +187,6 @@
                 <w:bCs/>
                 <w:sz w:val="24"/>
                 <w:szCs w:val="24"/>
-                <w:lang/>
               </w:rPr>
               <w:t>ort beskrivelse av prosjektet ditt</w:t>
             </w:r>
@@ -4364,15 +4363,6 @@
 </file>
 
 <file path=customXml/item1.xml><?xml version="1.0" encoding="utf-8"?>
-<?mso-contentType ?>
-<FormTemplates xmlns="http://schemas.microsoft.com/sharepoint/v3/contenttype/forms">
-  <Display>DocumentLibraryForm</Display>
-  <Edit>DocumentLibraryForm</Edit>
-  <New>DocumentLibraryForm</New>
-</FormTemplates>
-</file>
-
-<file path=customXml/item2.xml><?xml version="1.0" encoding="utf-8"?>
 <ct:contentTypeSchema xmlns:ct="http://schemas.microsoft.com/office/2006/metadata/contentType" xmlns:ma="http://schemas.microsoft.com/office/2006/metadata/properties/metaAttributes" ct:_="" ma:_="" ma:contentTypeName="Document" ma:contentTypeID="0x01010029183ABC50BFC04CA38ACC5F79F626A5" ma:contentTypeVersion="3" ma:contentTypeDescription="Create a new document." ma:contentTypeScope="" ma:versionID="0f60fadbacd6bf87ce751f861bb2a620">
   <xsd:schema xmlns:xsd="http://www.w3.org/2001/XMLSchema" xmlns:xs="http://www.w3.org/2001/XMLSchema" xmlns:p="http://schemas.microsoft.com/office/2006/metadata/properties" xmlns:ns2="2c47b31f-3c97-4df2-b855-5fa3f4c24a7b" targetNamespace="http://schemas.microsoft.com/office/2006/metadata/properties" ma:root="true" ma:fieldsID="04031c9380c83406c493cdf826480df3" ns2:_="">
     <xsd:import namespace="2c47b31f-3c97-4df2-b855-5fa3f4c24a7b"/>
@@ -4510,15 +4500,16 @@
 </ct:contentTypeSchema>
 </file>
 
-<file path=customXml/itemProps1.xml><?xml version="1.0" encoding="utf-8"?>
-<ds:datastoreItem xmlns:ds="http://schemas.openxmlformats.org/officeDocument/2006/customXml" ds:itemID="{F0168AE3-3691-41E0-BAE9-316D75AB0030}">
-  <ds:schemaRefs>
-    <ds:schemaRef ds:uri="http://schemas.microsoft.com/sharepoint/v3/contenttype/forms"/>
-  </ds:schemaRefs>
-</ds:datastoreItem>
+<file path=customXml/item2.xml><?xml version="1.0" encoding="utf-8"?>
+<?mso-contentType ?>
+<FormTemplates xmlns="http://schemas.microsoft.com/sharepoint/v3/contenttype/forms">
+  <Display>DocumentLibraryForm</Display>
+  <Edit>DocumentLibraryForm</Edit>
+  <New>DocumentLibraryForm</New>
+</FormTemplates>
 </file>
 
-<file path=customXml/itemProps2.xml><?xml version="1.0" encoding="utf-8"?>
+<file path=customXml/itemProps1.xml><?xml version="1.0" encoding="utf-8"?>
 <ds:datastoreItem xmlns:ds="http://schemas.openxmlformats.org/officeDocument/2006/customXml" ds:itemID="{B71F944B-3595-4234-9C24-03F7BCCA018E}">
   <ds:schemaRefs>
     <ds:schemaRef ds:uri="http://schemas.microsoft.com/office/2006/metadata/contentType"/>
@@ -4534,4 +4525,12 @@
     <ds:schemaRef ds:uri="http://schemas.microsoft.com/internal/obd"/>
   </ds:schemaRefs>
 </ds:datastoreItem>
+</file>
+
+<file path=customXml/itemProps2.xml><?xml version="1.0" encoding="utf-8"?>
+<ds:datastoreItem xmlns:ds="http://schemas.openxmlformats.org/officeDocument/2006/customXml" ds:itemID="{F0168AE3-3691-41E0-BAE9-316D75AB0030}">
+  <ds:schemaRefs>
+    <ds:schemaRef ds:uri="http://schemas.microsoft.com/sharepoint/v3/contenttype/forms"/>
+  </ds:schemaRefs>
+</ds:datastoreItem>
 </file>